--- a/lab4.docx
+++ b/lab4.docx
@@ -5,6 +5,7 @@
     <w:p>
       <w:pPr>
         <w:rPr>
+          <w:rFonts w:ascii="Calibri" w:hAnsi="Calibri" w:cs="Calibri"/>
           <w:lang w:val="es-ES"/>
         </w:rPr>
       </w:pPr>
@@ -13,6 +14,7 @@
       <w:pPr>
         <w:jc w:val="center"/>
         <w:rPr>
+          <w:rFonts w:ascii="Calibri" w:hAnsi="Calibri" w:cs="Calibri"/>
           <w:b/>
           <w:bCs/>
           <w:lang w:val="es-ES"/>
@@ -20,6 +22,7 @@
       </w:pPr>
       <w:r>
         <w:rPr>
+          <w:rFonts w:ascii="Calibri" w:hAnsi="Calibri" w:cs="Calibri"/>
           <w:b/>
           <w:bCs/>
           <w:lang w:val="es-ES"/>
@@ -31,6 +34,7 @@
       <w:pPr>
         <w:jc w:val="center"/>
         <w:rPr>
+          <w:rFonts w:ascii="Calibri" w:hAnsi="Calibri" w:cs="Calibri"/>
           <w:i/>
           <w:iCs/>
           <w:sz w:val="22"/>
@@ -41,6 +45,7 @@
       <w:proofErr w:type="spellStart"/>
       <w:r>
         <w:rPr>
+          <w:rFonts w:ascii="Calibri" w:hAnsi="Calibri" w:cs="Calibri"/>
           <w:i/>
           <w:iCs/>
           <w:sz w:val="22"/>
@@ -52,6 +57,7 @@
       <w:proofErr w:type="spellEnd"/>
       <w:r>
         <w:rPr>
+          <w:rFonts w:ascii="Calibri" w:hAnsi="Calibri" w:cs="Calibri"/>
           <w:i/>
           <w:iCs/>
           <w:sz w:val="22"/>
@@ -64,13 +70,15 @@
     <w:p>
       <w:pPr>
         <w:rPr>
-          <w:lang w:val="es-ES"/>
-        </w:rPr>
-      </w:pPr>
-    </w:p>
-    <w:p>
-      <w:pPr>
-        <w:rPr>
+          <w:rFonts w:ascii="Calibri" w:hAnsi="Calibri" w:cs="Calibri"/>
+          <w:lang w:val="es-ES"/>
+        </w:rPr>
+      </w:pPr>
+    </w:p>
+    <w:p>
+      <w:pPr>
+        <w:rPr>
+          <w:rFonts w:ascii="Calibri" w:hAnsi="Calibri" w:cs="Calibri"/>
           <w:sz w:val="22"/>
           <w:szCs w:val="22"/>
           <w:u w:val="single"/>
@@ -79,6 +87,7 @@
       </w:pPr>
       <w:r>
         <w:rPr>
+          <w:rFonts w:ascii="Calibri" w:hAnsi="Calibri" w:cs="Calibri"/>
           <w:sz w:val="22"/>
           <w:szCs w:val="22"/>
           <w:u w:val="single"/>
@@ -90,6 +99,7 @@
     <w:p>
       <w:pPr>
         <w:rPr>
+          <w:rFonts w:ascii="Calibri" w:hAnsi="Calibri" w:cs="Calibri"/>
           <w:sz w:val="22"/>
           <w:szCs w:val="22"/>
           <w:u w:val="single"/>
@@ -100,15 +110,17 @@
     <w:p>
       <w:pPr>
         <w:rPr>
-          <w:i/>
-          <w:iCs/>
-          <w:sz w:val="22"/>
-          <w:szCs w:val="22"/>
-          <w:lang w:val="es-ES"/>
-        </w:rPr>
-      </w:pPr>
-      <w:r>
-        <w:rPr>
+          <w:rFonts w:ascii="Calibri" w:hAnsi="Calibri" w:cs="Calibri"/>
+          <w:i/>
+          <w:iCs/>
+          <w:sz w:val="22"/>
+          <w:szCs w:val="22"/>
+          <w:lang w:val="es-ES"/>
+        </w:rPr>
+      </w:pPr>
+      <w:r>
+        <w:rPr>
+          <w:rFonts w:ascii="Calibri" w:hAnsi="Calibri" w:cs="Calibri"/>
           <w:i/>
           <w:iCs/>
           <w:sz w:val="22"/>
@@ -121,6 +133,7 @@
     <w:p>
       <w:pPr>
         <w:rPr>
+          <w:rFonts w:ascii="Calibri" w:hAnsi="Calibri" w:cs="Calibri"/>
           <w:sz w:val="22"/>
           <w:szCs w:val="22"/>
           <w:u w:val="single"/>
@@ -131,15 +144,17 @@
     <w:p>
       <w:pPr>
         <w:rPr>
-          <w:i/>
-          <w:iCs/>
-          <w:sz w:val="22"/>
-          <w:szCs w:val="22"/>
-          <w:lang w:val="es-ES"/>
-        </w:rPr>
-      </w:pPr>
-      <w:r>
-        <w:rPr>
+          <w:rFonts w:ascii="Calibri" w:hAnsi="Calibri" w:cs="Calibri"/>
+          <w:i/>
+          <w:iCs/>
+          <w:sz w:val="22"/>
+          <w:szCs w:val="22"/>
+          <w:lang w:val="es-ES"/>
+        </w:rPr>
+      </w:pPr>
+      <w:r>
+        <w:rPr>
+          <w:rFonts w:ascii="Calibri" w:hAnsi="Calibri" w:cs="Calibri"/>
           <w:i/>
           <w:iCs/>
           <w:sz w:val="22"/>
@@ -152,13 +167,15 @@
     <w:p>
       <w:pPr>
         <w:rPr>
-          <w:sz w:val="22"/>
-          <w:szCs w:val="22"/>
-          <w:lang w:val="es-ES"/>
-        </w:rPr>
-      </w:pPr>
-      <w:r>
-        <w:rPr>
+          <w:rFonts w:ascii="Calibri" w:hAnsi="Calibri" w:cs="Calibri"/>
+          <w:sz w:val="22"/>
+          <w:szCs w:val="22"/>
+          <w:lang w:val="es-ES"/>
+        </w:rPr>
+      </w:pPr>
+      <w:r>
+        <w:rPr>
+          <w:rFonts w:ascii="Calibri" w:hAnsi="Calibri" w:cs="Calibri"/>
           <w:noProof/>
           <w:sz w:val="22"/>
           <w:szCs w:val="22"/>
@@ -210,23 +227,26 @@
     <w:p>
       <w:pPr>
         <w:rPr>
-          <w:sz w:val="22"/>
-          <w:szCs w:val="22"/>
-          <w:lang w:val="es-ES"/>
-        </w:rPr>
-      </w:pPr>
-    </w:p>
-    <w:p>
-      <w:pPr>
-        <w:jc w:val="both"/>
-        <w:rPr>
-          <w:sz w:val="22"/>
-          <w:szCs w:val="22"/>
-          <w:lang w:val="es-ES"/>
-        </w:rPr>
-      </w:pPr>
-      <w:r>
-        <w:rPr>
+          <w:rFonts w:ascii="Calibri" w:hAnsi="Calibri" w:cs="Calibri"/>
+          <w:sz w:val="22"/>
+          <w:szCs w:val="22"/>
+          <w:lang w:val="es-ES"/>
+        </w:rPr>
+      </w:pPr>
+    </w:p>
+    <w:p>
+      <w:pPr>
+        <w:jc w:val="both"/>
+        <w:rPr>
+          <w:rFonts w:ascii="Calibri" w:hAnsi="Calibri" w:cs="Calibri"/>
+          <w:sz w:val="22"/>
+          <w:szCs w:val="22"/>
+          <w:lang w:val="es-ES"/>
+        </w:rPr>
+      </w:pPr>
+      <w:r>
+        <w:rPr>
+          <w:rFonts w:ascii="Calibri" w:hAnsi="Calibri" w:cs="Calibri"/>
           <w:sz w:val="22"/>
           <w:szCs w:val="22"/>
           <w:lang w:val="es-ES"/>
@@ -235,6 +255,7 @@
       </w:r>
       <w:r>
         <w:rPr>
+          <w:rFonts w:ascii="Calibri" w:hAnsi="Calibri" w:cs="Calibri"/>
           <w:sz w:val="22"/>
           <w:szCs w:val="22"/>
           <w:lang w:val="es-ES"/>
@@ -243,6 +264,7 @@
       </w:r>
       <w:r>
         <w:rPr>
+          <w:rFonts w:ascii="Calibri" w:hAnsi="Calibri" w:cs="Calibri"/>
           <w:sz w:val="22"/>
           <w:szCs w:val="22"/>
           <w:lang w:val="es-ES"/>
@@ -252,6 +274,7 @@
       <w:proofErr w:type="spellStart"/>
       <w:r>
         <w:rPr>
+          <w:rFonts w:ascii="Calibri" w:hAnsi="Calibri" w:cs="Calibri"/>
           <w:sz w:val="22"/>
           <w:szCs w:val="22"/>
           <w:lang w:val="es-ES"/>
@@ -261,6 +284,7 @@
       <w:proofErr w:type="spellEnd"/>
       <w:r>
         <w:rPr>
+          <w:rFonts w:ascii="Calibri" w:hAnsi="Calibri" w:cs="Calibri"/>
           <w:sz w:val="22"/>
           <w:szCs w:val="22"/>
           <w:lang w:val="es-ES"/>
@@ -272,35 +296,39 @@
       <w:pPr>
         <w:jc w:val="both"/>
         <w:rPr>
-          <w:sz w:val="22"/>
-          <w:szCs w:val="22"/>
-          <w:lang w:val="es-ES"/>
-        </w:rPr>
-      </w:pPr>
-    </w:p>
-    <w:p>
-      <w:pPr>
-        <w:jc w:val="both"/>
-        <w:rPr>
-          <w:sz w:val="22"/>
-          <w:szCs w:val="22"/>
-          <w:lang w:val="es-ES"/>
-        </w:rPr>
-      </w:pPr>
-    </w:p>
-    <w:p>
-      <w:pPr>
-        <w:jc w:val="both"/>
-        <w:rPr>
-          <w:i/>
-          <w:iCs/>
-          <w:sz w:val="22"/>
-          <w:szCs w:val="22"/>
-          <w:lang w:val="es-ES"/>
-        </w:rPr>
-      </w:pPr>
-      <w:r>
-        <w:rPr>
+          <w:rFonts w:ascii="Calibri" w:hAnsi="Calibri" w:cs="Calibri"/>
+          <w:sz w:val="22"/>
+          <w:szCs w:val="22"/>
+          <w:lang w:val="es-ES"/>
+        </w:rPr>
+      </w:pPr>
+    </w:p>
+    <w:p>
+      <w:pPr>
+        <w:jc w:val="both"/>
+        <w:rPr>
+          <w:rFonts w:ascii="Calibri" w:hAnsi="Calibri" w:cs="Calibri"/>
+          <w:sz w:val="22"/>
+          <w:szCs w:val="22"/>
+          <w:lang w:val="es-ES"/>
+        </w:rPr>
+      </w:pPr>
+    </w:p>
+    <w:p>
+      <w:pPr>
+        <w:jc w:val="both"/>
+        <w:rPr>
+          <w:rFonts w:ascii="Calibri" w:hAnsi="Calibri" w:cs="Calibri"/>
+          <w:i/>
+          <w:iCs/>
+          <w:sz w:val="22"/>
+          <w:szCs w:val="22"/>
+          <w:lang w:val="es-ES"/>
+        </w:rPr>
+      </w:pPr>
+      <w:r>
+        <w:rPr>
+          <w:rFonts w:ascii="Calibri" w:hAnsi="Calibri" w:cs="Calibri"/>
           <w:i/>
           <w:iCs/>
           <w:sz w:val="22"/>
@@ -312,6 +340,7 @@
       <w:proofErr w:type="spellStart"/>
       <w:r>
         <w:rPr>
+          <w:rFonts w:ascii="Calibri" w:hAnsi="Calibri" w:cs="Calibri"/>
           <w:i/>
           <w:iCs/>
           <w:sz w:val="22"/>
@@ -323,6 +352,7 @@
       <w:proofErr w:type="spellEnd"/>
       <w:r>
         <w:rPr>
+          <w:rFonts w:ascii="Calibri" w:hAnsi="Calibri" w:cs="Calibri"/>
           <w:i/>
           <w:iCs/>
           <w:sz w:val="22"/>
@@ -333,6 +363,7 @@
       </w:r>
       <w:r>
         <w:rPr>
+          <w:rFonts w:ascii="Calibri" w:hAnsi="Calibri" w:cs="Calibri"/>
           <w:i/>
           <w:iCs/>
           <w:sz w:val="22"/>
@@ -347,6 +378,7 @@
       <w:pPr>
         <w:jc w:val="both"/>
         <w:rPr>
+          <w:rFonts w:ascii="Calibri" w:hAnsi="Calibri" w:cs="Calibri"/>
           <w:i/>
           <w:iCs/>
           <w:sz w:val="22"/>
@@ -364,30 +396,25 @@
         </w:numPr>
         <w:jc w:val="both"/>
         <w:rPr>
-          <w:sz w:val="22"/>
-          <w:szCs w:val="22"/>
-          <w:lang w:val="es-ES"/>
-        </w:rPr>
-      </w:pPr>
-      <w:r>
-        <w:rPr>
-          <w:sz w:val="22"/>
-          <w:szCs w:val="22"/>
-          <w:lang w:val="es-ES"/>
-        </w:rPr>
-        <w:t xml:space="preserve">Los algoritmos de detección </w:t>
-      </w:r>
-      <w:r>
-        <w:rPr>
-          <w:sz w:val="22"/>
-          <w:szCs w:val="22"/>
-          <w:lang w:val="es-ES"/>
-        </w:rPr>
-        <w:t xml:space="preserve">de </w:t>
+          <w:rFonts w:ascii="Calibri" w:hAnsi="Calibri" w:cs="Calibri"/>
+          <w:sz w:val="22"/>
+          <w:szCs w:val="22"/>
+          <w:lang w:val="es-ES"/>
+        </w:rPr>
+      </w:pPr>
+      <w:r>
+        <w:rPr>
+          <w:rFonts w:ascii="Calibri" w:hAnsi="Calibri" w:cs="Calibri"/>
+          <w:sz w:val="22"/>
+          <w:szCs w:val="22"/>
+          <w:lang w:val="es-ES"/>
+        </w:rPr>
+        <w:t xml:space="preserve">Los algoritmos de detección de </w:t>
       </w:r>
       <w:proofErr w:type="spellStart"/>
       <w:r>
         <w:rPr>
+          <w:rFonts w:ascii="Calibri" w:hAnsi="Calibri" w:cs="Calibri"/>
           <w:sz w:val="22"/>
           <w:szCs w:val="22"/>
           <w:lang w:val="es-ES"/>
@@ -397,6 +424,7 @@
       <w:proofErr w:type="spellEnd"/>
       <w:r>
         <w:rPr>
+          <w:rFonts w:ascii="Calibri" w:hAnsi="Calibri" w:cs="Calibri"/>
           <w:sz w:val="22"/>
           <w:szCs w:val="22"/>
           <w:lang w:val="es-ES"/>
@@ -406,6 +434,7 @@
       <w:proofErr w:type="spellStart"/>
       <w:r>
         <w:rPr>
+          <w:rFonts w:ascii="Calibri" w:hAnsi="Calibri" w:cs="Calibri"/>
           <w:sz w:val="22"/>
           <w:szCs w:val="22"/>
           <w:lang w:val="es-ES"/>
@@ -415,6 +444,7 @@
       <w:proofErr w:type="spellEnd"/>
       <w:r>
         <w:rPr>
+          <w:rFonts w:ascii="Calibri" w:hAnsi="Calibri" w:cs="Calibri"/>
           <w:sz w:val="22"/>
           <w:szCs w:val="22"/>
           <w:lang w:val="es-ES"/>
@@ -427,6 +457,7 @@
         <w:pStyle w:val="ListParagraph"/>
         <w:jc w:val="both"/>
         <w:rPr>
+          <w:rFonts w:ascii="Calibri" w:hAnsi="Calibri" w:cs="Calibri"/>
           <w:sz w:val="22"/>
           <w:szCs w:val="22"/>
           <w:lang w:val="es-ES"/>
@@ -442,13 +473,15 @@
         </w:numPr>
         <w:jc w:val="both"/>
         <w:rPr>
-          <w:sz w:val="22"/>
-          <w:szCs w:val="22"/>
-          <w:lang w:val="es-ES"/>
-        </w:rPr>
-      </w:pPr>
-      <w:r>
-        <w:rPr>
+          <w:rFonts w:ascii="Calibri" w:hAnsi="Calibri" w:cs="Calibri"/>
+          <w:sz w:val="22"/>
+          <w:szCs w:val="22"/>
+          <w:lang w:val="es-ES"/>
+        </w:rPr>
+      </w:pPr>
+      <w:r>
+        <w:rPr>
+          <w:rFonts w:ascii="Calibri" w:hAnsi="Calibri" w:cs="Calibri"/>
           <w:sz w:val="22"/>
           <w:szCs w:val="22"/>
           <w:lang w:val="es-ES"/>
@@ -458,6 +491,7 @@
       <w:proofErr w:type="spellStart"/>
       <w:r>
         <w:rPr>
+          <w:rFonts w:ascii="Calibri" w:hAnsi="Calibri" w:cs="Calibri"/>
           <w:sz w:val="22"/>
           <w:szCs w:val="22"/>
           <w:lang w:val="es-ES"/>
@@ -467,6 +501,7 @@
       <w:proofErr w:type="spellEnd"/>
       <w:r>
         <w:rPr>
+          <w:rFonts w:ascii="Calibri" w:hAnsi="Calibri" w:cs="Calibri"/>
           <w:sz w:val="22"/>
           <w:szCs w:val="22"/>
           <w:lang w:val="es-ES"/>
@@ -476,6 +511,7 @@
       <w:proofErr w:type="spellStart"/>
       <w:r>
         <w:rPr>
+          <w:rFonts w:ascii="Calibri" w:hAnsi="Calibri" w:cs="Calibri"/>
           <w:sz w:val="22"/>
           <w:szCs w:val="22"/>
           <w:lang w:val="es-ES"/>
@@ -485,6 +521,7 @@
       <w:proofErr w:type="spellEnd"/>
       <w:r>
         <w:rPr>
+          <w:rFonts w:ascii="Calibri" w:hAnsi="Calibri" w:cs="Calibri"/>
           <w:sz w:val="22"/>
           <w:szCs w:val="22"/>
           <w:lang w:val="es-ES"/>
@@ -496,6 +533,7 @@
       <w:pPr>
         <w:jc w:val="both"/>
         <w:rPr>
+          <w:rFonts w:ascii="Calibri" w:hAnsi="Calibri" w:cs="Calibri"/>
           <w:sz w:val="22"/>
           <w:szCs w:val="22"/>
           <w:lang w:val="es-ES"/>
@@ -507,25 +545,32 @@
         <w:pStyle w:val="ListParagraph"/>
         <w:jc w:val="both"/>
         <w:rPr>
-          <w:i/>
-          <w:iCs/>
-          <w:sz w:val="22"/>
-          <w:szCs w:val="22"/>
-          <w:lang w:val="es-ES"/>
-        </w:rPr>
-      </w:pPr>
-    </w:p>
-    <w:p>
-      <w:pPr>
-        <w:jc w:val="both"/>
-        <w:rPr>
-          <w:sz w:val="22"/>
-          <w:szCs w:val="22"/>
-          <w:lang w:val="es-ES"/>
-        </w:rPr>
-      </w:pPr>
-      <w:r>
-        <w:rPr>
+          <w:rFonts w:ascii="Calibri" w:hAnsi="Calibri" w:cs="Calibri"/>
+          <w:i/>
+          <w:iCs/>
+          <w:sz w:val="22"/>
+          <w:szCs w:val="22"/>
+          <w:lang w:val="es-ES"/>
+        </w:rPr>
+      </w:pPr>
+    </w:p>
+    <w:p>
+      <w:pPr>
+        <w:jc w:val="both"/>
+        <w:rPr>
+          <w:rFonts w:ascii="Calibri" w:hAnsi="Calibri" w:cs="Calibri"/>
+          <w:i/>
+          <w:iCs/>
+          <w:sz w:val="22"/>
+          <w:szCs w:val="22"/>
+          <w:lang w:val="es-ES"/>
+        </w:rPr>
+      </w:pPr>
+      <w:r>
+        <w:rPr>
+          <w:rFonts w:ascii="Calibri" w:hAnsi="Calibri" w:cs="Calibri"/>
+          <w:i/>
+          <w:iCs/>
           <w:sz w:val="22"/>
           <w:szCs w:val="22"/>
           <w:lang w:val="es-ES"/>
@@ -535,23 +580,65 @@
       <w:proofErr w:type="spellStart"/>
       <w:r>
         <w:rPr>
-          <w:sz w:val="22"/>
-          <w:szCs w:val="22"/>
-          <w:lang w:val="es-ES"/>
-        </w:rPr>
-        <w:t>deadlocks en sistemas</w:t>
+          <w:rFonts w:ascii="Calibri" w:hAnsi="Calibri" w:cs="Calibri"/>
+          <w:i/>
+          <w:iCs/>
+          <w:sz w:val="22"/>
+          <w:szCs w:val="22"/>
+          <w:lang w:val="es-ES"/>
+        </w:rPr>
+        <w:t>deadlocks</w:t>
       </w:r>
       <w:proofErr w:type="spellEnd"/>
       <w:r>
         <w:rPr>
-          <w:sz w:val="22"/>
-          <w:szCs w:val="22"/>
-          <w:lang w:val="es-ES"/>
-        </w:rPr>
-        <w:t xml:space="preserve"> concurrentes más</w:t>
-      </w:r>
-      <w:r>
-        <w:rPr>
+          <w:rFonts w:ascii="Calibri" w:hAnsi="Calibri" w:cs="Calibri"/>
+          <w:i/>
+          <w:iCs/>
+          <w:sz w:val="22"/>
+          <w:szCs w:val="22"/>
+          <w:lang w:val="es-ES"/>
+        </w:rPr>
+        <w:t xml:space="preserve"> </w:t>
+      </w:r>
+      <w:r>
+        <w:rPr>
+          <w:rFonts w:ascii="Calibri" w:hAnsi="Calibri" w:cs="Calibri"/>
+          <w:i/>
+          <w:iCs/>
+          <w:sz w:val="22"/>
+          <w:szCs w:val="22"/>
+          <w:lang w:val="es-ES"/>
+        </w:rPr>
+        <w:t>en</w:t>
+      </w:r>
+      <w:r>
+        <w:rPr>
+          <w:rFonts w:ascii="Calibri" w:hAnsi="Calibri" w:cs="Calibri"/>
+          <w:i/>
+          <w:iCs/>
+          <w:sz w:val="22"/>
+          <w:szCs w:val="22"/>
+          <w:lang w:val="es-ES"/>
+        </w:rPr>
+        <w:t xml:space="preserve"> </w:t>
+      </w:r>
+      <w:r>
+        <w:rPr>
+          <w:rFonts w:ascii="Calibri" w:hAnsi="Calibri" w:cs="Calibri"/>
+          <w:i/>
+          <w:iCs/>
+          <w:sz w:val="22"/>
+          <w:szCs w:val="22"/>
+          <w:lang w:val="es-ES"/>
+        </w:rPr>
+        <w:t>sistemas concurrentes más</w:t>
+      </w:r>
+      <w:r>
+        <w:rPr>
+          <w:rFonts w:ascii="Calibri" w:hAnsi="Calibri" w:cs="Calibri"/>
+          <w:i/>
+          <w:iCs/>
           <w:sz w:val="22"/>
           <w:szCs w:val="22"/>
           <w:lang w:val="es-ES"/>
@@ -564,35 +651,155 @@
       <w:pPr>
         <w:jc w:val="both"/>
         <w:rPr>
-          <w:i/>
-          <w:iCs/>
-          <w:sz w:val="22"/>
-          <w:szCs w:val="22"/>
-          <w:lang w:val="es-ES"/>
-        </w:rPr>
-      </w:pPr>
-    </w:p>
-    <w:p>
-      <w:pPr>
-        <w:jc w:val="both"/>
-        <w:rPr>
-          <w:sz w:val="22"/>
-          <w:szCs w:val="22"/>
-          <w:lang w:val="es-ES"/>
-        </w:rPr>
-      </w:pPr>
-    </w:p>
-    <w:p>
-      <w:pPr>
-        <w:jc w:val="both"/>
-        <w:rPr>
-          <w:sz w:val="22"/>
-          <w:szCs w:val="22"/>
-          <w:lang w:val="es-ES"/>
-        </w:rPr>
-      </w:pPr>
-      <w:r>
-        <w:rPr>
+          <w:rFonts w:ascii="Calibri" w:hAnsi="Calibri" w:cs="Calibri"/>
+          <w:sz w:val="22"/>
+          <w:szCs w:val="22"/>
+          <w:lang w:val="es-ES"/>
+        </w:rPr>
+      </w:pPr>
+    </w:p>
+    <w:p>
+      <w:pPr>
+        <w:pStyle w:val="ListParagraph"/>
+        <w:numPr>
+          <w:ilvl w:val="0"/>
+          <w:numId w:val="3"/>
+        </w:numPr>
+        <w:jc w:val="both"/>
+        <w:rPr>
+          <w:rFonts w:ascii="Calibri" w:hAnsi="Calibri" w:cs="Calibri"/>
+          <w:sz w:val="22"/>
+          <w:szCs w:val="22"/>
+          <w:lang w:val="es-ES"/>
+        </w:rPr>
+      </w:pPr>
+      <w:r>
+        <w:rPr>
+          <w:rFonts w:ascii="Calibri" w:hAnsi="Calibri" w:cs="Calibri"/>
+          <w:sz w:val="22"/>
+          <w:szCs w:val="22"/>
+          <w:lang w:val="es-ES"/>
+        </w:rPr>
+        <w:t>Asignación ordenada de los recursos, con un orden fijo que debe ser seguido por los procesos al solicitar sus recursos</w:t>
+      </w:r>
+    </w:p>
+    <w:p>
+      <w:pPr>
+        <w:pStyle w:val="ListParagraph"/>
+        <w:numPr>
+          <w:ilvl w:val="0"/>
+          <w:numId w:val="3"/>
+        </w:numPr>
+        <w:jc w:val="both"/>
+        <w:rPr>
+          <w:rFonts w:ascii="Calibri" w:hAnsi="Calibri" w:cs="Calibri"/>
+          <w:sz w:val="22"/>
+          <w:szCs w:val="22"/>
+          <w:lang w:val="es-ES"/>
+        </w:rPr>
+      </w:pPr>
+      <w:r>
+        <w:rPr>
+          <w:rFonts w:ascii="Calibri" w:hAnsi="Calibri" w:cs="Calibri"/>
+          <w:sz w:val="22"/>
+          <w:szCs w:val="22"/>
+          <w:lang w:val="es-ES"/>
+        </w:rPr>
+        <w:t>Asignación anticipada, donde los procesos solicitan todos los recursos que van a necesitar antes de su ejecución</w:t>
+      </w:r>
+    </w:p>
+    <w:p>
+      <w:pPr>
+        <w:pStyle w:val="ListParagraph"/>
+        <w:numPr>
+          <w:ilvl w:val="0"/>
+          <w:numId w:val="3"/>
+        </w:numPr>
+        <w:jc w:val="both"/>
+        <w:rPr>
+          <w:rFonts w:ascii="Calibri" w:hAnsi="Calibri" w:cs="Calibri"/>
+          <w:sz w:val="22"/>
+          <w:szCs w:val="22"/>
+          <w:lang w:val="es-ES"/>
+        </w:rPr>
+      </w:pPr>
+      <w:r>
+        <w:rPr>
+          <w:rFonts w:ascii="Calibri" w:hAnsi="Calibri" w:cs="Calibri"/>
+          <w:sz w:val="22"/>
+          <w:szCs w:val="22"/>
+          <w:lang w:val="es-ES"/>
+        </w:rPr>
+        <w:lastRenderedPageBreak/>
+        <w:t>Liberación de recursos, los procesos tienen que liberar los recursos que ya no necesitan antes de pedir nuevos</w:t>
+      </w:r>
+    </w:p>
+    <w:p>
+      <w:pPr>
+        <w:pStyle w:val="ListParagraph"/>
+        <w:numPr>
+          <w:ilvl w:val="0"/>
+          <w:numId w:val="3"/>
+        </w:numPr>
+        <w:jc w:val="both"/>
+        <w:rPr>
+          <w:rFonts w:ascii="Calibri" w:hAnsi="Calibri" w:cs="Calibri"/>
+          <w:sz w:val="22"/>
+          <w:szCs w:val="22"/>
+          <w:lang w:val="es-ES"/>
+        </w:rPr>
+      </w:pPr>
+      <w:r>
+        <w:rPr>
+          <w:rFonts w:ascii="Calibri" w:hAnsi="Calibri" w:cs="Calibri"/>
+          <w:sz w:val="22"/>
+          <w:szCs w:val="22"/>
+          <w:lang w:val="es-ES"/>
+        </w:rPr>
+        <w:t>Exclusión mutua, garantizar que solo un proceso tenga acceso a un recurso en un momento específico</w:t>
+      </w:r>
+    </w:p>
+    <w:p>
+      <w:pPr>
+        <w:jc w:val="both"/>
+        <w:rPr>
+          <w:rFonts w:ascii="Calibri" w:hAnsi="Calibri" w:cs="Calibri"/>
+          <w:i/>
+          <w:iCs/>
+          <w:sz w:val="22"/>
+          <w:szCs w:val="22"/>
+          <w:lang w:val="es-ES"/>
+        </w:rPr>
+      </w:pPr>
+    </w:p>
+    <w:p>
+      <w:pPr>
+        <w:jc w:val="both"/>
+        <w:rPr>
+          <w:rFonts w:ascii="Calibri" w:hAnsi="Calibri" w:cs="Calibri"/>
+          <w:sz w:val="22"/>
+          <w:szCs w:val="22"/>
+          <w:lang w:val="es-ES"/>
+        </w:rPr>
+      </w:pPr>
+    </w:p>
+    <w:p>
+      <w:pPr>
+        <w:jc w:val="both"/>
+        <w:rPr>
+          <w:rFonts w:ascii="Calibri" w:hAnsi="Calibri" w:cs="Calibri"/>
+          <w:i/>
+          <w:iCs/>
+          <w:sz w:val="22"/>
+          <w:szCs w:val="22"/>
+          <w:lang w:val="es-ES"/>
+        </w:rPr>
+      </w:pPr>
+      <w:r>
+        <w:rPr>
+          <w:rFonts w:ascii="Calibri" w:hAnsi="Calibri" w:cs="Calibri"/>
+          <w:i/>
+          <w:iCs/>
           <w:sz w:val="22"/>
           <w:szCs w:val="22"/>
           <w:lang w:val="es-ES"/>
@@ -601,6 +808,9 @@
       </w:r>
       <w:r>
         <w:rPr>
+          <w:rFonts w:ascii="Calibri" w:hAnsi="Calibri" w:cs="Calibri"/>
+          <w:i/>
+          <w:iCs/>
           <w:sz w:val="22"/>
           <w:szCs w:val="22"/>
           <w:lang w:val="es-ES"/>
@@ -613,37 +823,161 @@
       <w:pPr>
         <w:jc w:val="both"/>
         <w:rPr>
-          <w:i/>
-          <w:iCs/>
-          <w:sz w:val="22"/>
-          <w:szCs w:val="22"/>
-          <w:lang w:val="es-ES"/>
-        </w:rPr>
-      </w:pPr>
-    </w:p>
-    <w:p>
-      <w:pPr>
-        <w:jc w:val="both"/>
-        <w:rPr>
-          <w:sz w:val="22"/>
-          <w:szCs w:val="22"/>
-          <w:lang w:val="es-ES"/>
-        </w:rPr>
-      </w:pPr>
-    </w:p>
-    <w:p>
-      <w:pPr>
-        <w:jc w:val="both"/>
-        <w:rPr>
-          <w:i/>
-          <w:iCs/>
-          <w:sz w:val="22"/>
-          <w:szCs w:val="22"/>
-          <w:lang w:val="es-ES"/>
-        </w:rPr>
-      </w:pPr>
-      <w:r>
-        <w:rPr>
+          <w:rFonts w:ascii="Calibri" w:hAnsi="Calibri" w:cs="Calibri"/>
+          <w:i/>
+          <w:iCs/>
+          <w:sz w:val="22"/>
+          <w:szCs w:val="22"/>
+          <w:lang w:val="es-ES"/>
+        </w:rPr>
+      </w:pPr>
+    </w:p>
+    <w:p>
+      <w:pPr>
+        <w:pStyle w:val="ListParagraph"/>
+        <w:numPr>
+          <w:ilvl w:val="0"/>
+          <w:numId w:val="3"/>
+        </w:numPr>
+        <w:jc w:val="both"/>
+        <w:rPr>
+          <w:rFonts w:ascii="Calibri" w:hAnsi="Calibri" w:cs="Calibri"/>
+          <w:sz w:val="22"/>
+          <w:szCs w:val="22"/>
+          <w:lang w:val="es-ES"/>
+        </w:rPr>
+      </w:pPr>
+      <w:r>
+        <w:rPr>
+          <w:rFonts w:ascii="Calibri" w:hAnsi="Calibri" w:cs="Calibri"/>
+          <w:sz w:val="22"/>
+          <w:szCs w:val="22"/>
+          <w:lang w:val="es-ES"/>
+        </w:rPr>
+        <w:t xml:space="preserve">Aumentando la cantidad de procesos y de recursos, y que en vez de ser una inversión, sea un proceso utilizando alguna función de </w:t>
+      </w:r>
+      <w:proofErr w:type="spellStart"/>
+      <w:r>
+        <w:rPr>
+          <w:rFonts w:ascii="Calibri" w:hAnsi="Calibri" w:cs="Calibri"/>
+          <w:sz w:val="22"/>
+          <w:szCs w:val="22"/>
+          <w:lang w:val="es-ES"/>
+        </w:rPr>
+        <w:t>randomización</w:t>
+      </w:r>
+      <w:proofErr w:type="spellEnd"/>
+      <w:r>
+        <w:rPr>
+          <w:rFonts w:ascii="Calibri" w:hAnsi="Calibri" w:cs="Calibri"/>
+          <w:sz w:val="22"/>
+          <w:szCs w:val="22"/>
+          <w:lang w:val="es-ES"/>
+        </w:rPr>
+        <w:t xml:space="preserve">, lo que dificultaría la detección del </w:t>
+      </w:r>
+      <w:proofErr w:type="spellStart"/>
+      <w:r>
+        <w:rPr>
+          <w:rFonts w:ascii="Calibri" w:hAnsi="Calibri" w:cs="Calibri"/>
+          <w:sz w:val="22"/>
+          <w:szCs w:val="22"/>
+          <w:lang w:val="es-ES"/>
+        </w:rPr>
+        <w:t>deadlock</w:t>
+      </w:r>
+      <w:proofErr w:type="spellEnd"/>
+      <w:r>
+        <w:rPr>
+          <w:rFonts w:ascii="Calibri" w:hAnsi="Calibri" w:cs="Calibri"/>
+          <w:sz w:val="22"/>
+          <w:szCs w:val="22"/>
+          <w:lang w:val="es-ES"/>
+        </w:rPr>
+        <w:t xml:space="preserve">. Por ejemplo si creamos patrones de solicitud y de liberación basados en una función </w:t>
+      </w:r>
+      <w:proofErr w:type="spellStart"/>
+      <w:r>
+        <w:rPr>
+          <w:rFonts w:ascii="Calibri" w:hAnsi="Calibri" w:cs="Calibri"/>
+          <w:sz w:val="22"/>
+          <w:szCs w:val="22"/>
+          <w:lang w:val="es-ES"/>
+        </w:rPr>
+        <w:t>random</w:t>
+      </w:r>
+      <w:proofErr w:type="spellEnd"/>
+      <w:r>
+        <w:rPr>
+          <w:rFonts w:ascii="Calibri" w:hAnsi="Calibri" w:cs="Calibri"/>
+          <w:sz w:val="22"/>
+          <w:szCs w:val="22"/>
+          <w:lang w:val="es-ES"/>
+        </w:rPr>
+        <w:t xml:space="preserve">, se ejecutarían durante un mayor tiempo hasta que coincida el </w:t>
+      </w:r>
+      <w:proofErr w:type="spellStart"/>
+      <w:r>
+        <w:rPr>
+          <w:rFonts w:ascii="Calibri" w:hAnsi="Calibri" w:cs="Calibri"/>
+          <w:sz w:val="22"/>
+          <w:szCs w:val="22"/>
+          <w:lang w:val="es-ES"/>
+        </w:rPr>
+        <w:t>random</w:t>
+      </w:r>
+      <w:proofErr w:type="spellEnd"/>
+      <w:r>
+        <w:rPr>
+          <w:rFonts w:ascii="Calibri" w:hAnsi="Calibri" w:cs="Calibri"/>
+          <w:sz w:val="22"/>
+          <w:szCs w:val="22"/>
+          <w:lang w:val="es-ES"/>
+        </w:rPr>
+        <w:t xml:space="preserve"> con una inversión como la del ejemplo.</w:t>
+      </w:r>
+    </w:p>
+    <w:p>
+      <w:pPr>
+        <w:jc w:val="both"/>
+        <w:rPr>
+          <w:rFonts w:ascii="Calibri" w:hAnsi="Calibri" w:cs="Calibri"/>
+          <w:i/>
+          <w:iCs/>
+          <w:sz w:val="22"/>
+          <w:szCs w:val="22"/>
+          <w:lang w:val="es-ES"/>
+        </w:rPr>
+      </w:pPr>
+    </w:p>
+    <w:p>
+      <w:pPr>
+        <w:jc w:val="both"/>
+        <w:rPr>
+          <w:rFonts w:ascii="Calibri" w:hAnsi="Calibri" w:cs="Calibri"/>
+          <w:sz w:val="22"/>
+          <w:szCs w:val="22"/>
+          <w:lang w:val="es-ES"/>
+        </w:rPr>
+      </w:pPr>
+    </w:p>
+    <w:p>
+      <w:pPr>
+        <w:jc w:val="both"/>
+        <w:rPr>
+          <w:rFonts w:ascii="Calibri" w:hAnsi="Calibri" w:cs="Calibri"/>
+          <w:i/>
+          <w:iCs/>
+          <w:sz w:val="22"/>
+          <w:szCs w:val="22"/>
+          <w:lang w:val="es-ES"/>
+        </w:rPr>
+      </w:pPr>
+      <w:r>
+        <w:rPr>
+          <w:rFonts w:ascii="Calibri" w:hAnsi="Calibri" w:cs="Calibri"/>
+          <w:i/>
+          <w:iCs/>
           <w:sz w:val="22"/>
           <w:szCs w:val="22"/>
           <w:lang w:val="es-ES"/>
@@ -653,6 +987,9 @@
       <w:proofErr w:type="spellStart"/>
       <w:r>
         <w:rPr>
+          <w:rFonts w:ascii="Calibri" w:hAnsi="Calibri" w:cs="Calibri"/>
+          <w:i/>
+          <w:iCs/>
           <w:sz w:val="22"/>
           <w:szCs w:val="22"/>
           <w:lang w:val="es-ES"/>
@@ -662,6 +999,9 @@
       <w:proofErr w:type="spellEnd"/>
       <w:r>
         <w:rPr>
+          <w:rFonts w:ascii="Calibri" w:hAnsi="Calibri" w:cs="Calibri"/>
+          <w:i/>
+          <w:iCs/>
           <w:sz w:val="22"/>
           <w:szCs w:val="22"/>
           <w:lang w:val="es-ES"/>
@@ -670,6 +1010,9 @@
       </w:r>
       <w:r>
         <w:rPr>
+          <w:rFonts w:ascii="Calibri" w:hAnsi="Calibri" w:cs="Calibri"/>
+          <w:i/>
+          <w:iCs/>
           <w:sz w:val="22"/>
           <w:szCs w:val="22"/>
           <w:lang w:val="es-ES"/>
@@ -680,28 +1023,810 @@
     </w:p>
     <w:p>
       <w:pPr>
-        <w:rPr>
-          <w:lang w:val="es-ES"/>
-        </w:rPr>
-      </w:pPr>
-    </w:p>
-    <w:p>
-      <w:pPr>
-        <w:rPr>
-          <w:lang w:val="es-ES"/>
-        </w:rPr>
-      </w:pPr>
-    </w:p>
-    <w:p>
-      <w:pPr>
-        <w:rPr>
-          <w:lang w:val="es-ES"/>
-        </w:rPr>
-      </w:pPr>
-    </w:p>
-    <w:p>
-      <w:pPr>
-        <w:rPr>
+        <w:jc w:val="both"/>
+        <w:rPr>
+          <w:rFonts w:ascii="Calibri" w:hAnsi="Calibri" w:cs="Calibri"/>
+          <w:i/>
+          <w:iCs/>
+          <w:sz w:val="22"/>
+          <w:szCs w:val="22"/>
+          <w:lang w:val="es-ES"/>
+        </w:rPr>
+      </w:pPr>
+    </w:p>
+    <w:p>
+      <w:pPr>
+        <w:pStyle w:val="ListParagraph"/>
+        <w:numPr>
+          <w:ilvl w:val="0"/>
+          <w:numId w:val="3"/>
+        </w:numPr>
+        <w:jc w:val="both"/>
+        <w:rPr>
+          <w:rFonts w:ascii="Calibri" w:hAnsi="Calibri" w:cs="Calibri"/>
+          <w:i/>
+          <w:iCs/>
+          <w:sz w:val="22"/>
+          <w:szCs w:val="22"/>
+          <w:lang w:val="es-ES"/>
+        </w:rPr>
+      </w:pPr>
+      <w:r>
+        <w:rPr>
+          <w:rFonts w:ascii="Calibri" w:hAnsi="Calibri" w:cs="Calibri"/>
+          <w:sz w:val="22"/>
+          <w:szCs w:val="22"/>
+          <w:lang w:val="es-ES"/>
+        </w:rPr>
+        <w:t xml:space="preserve">Problema de </w:t>
+      </w:r>
+      <w:proofErr w:type="spellStart"/>
+      <w:r>
+        <w:rPr>
+          <w:rFonts w:ascii="Calibri" w:hAnsi="Calibri" w:cs="Calibri"/>
+          <w:sz w:val="22"/>
+          <w:szCs w:val="22"/>
+          <w:lang w:val="es-ES"/>
+        </w:rPr>
+        <w:t>readers</w:t>
+      </w:r>
+      <w:proofErr w:type="spellEnd"/>
+      <w:r>
+        <w:rPr>
+          <w:rFonts w:ascii="Calibri" w:hAnsi="Calibri" w:cs="Calibri"/>
+          <w:sz w:val="22"/>
+          <w:szCs w:val="22"/>
+          <w:lang w:val="es-ES"/>
+        </w:rPr>
+        <w:t xml:space="preserve"> and </w:t>
+      </w:r>
+      <w:proofErr w:type="spellStart"/>
+      <w:r>
+        <w:rPr>
+          <w:rFonts w:ascii="Calibri" w:hAnsi="Calibri" w:cs="Calibri"/>
+          <w:sz w:val="22"/>
+          <w:szCs w:val="22"/>
+          <w:lang w:val="es-ES"/>
+        </w:rPr>
+        <w:t>writers</w:t>
+      </w:r>
+      <w:proofErr w:type="spellEnd"/>
+      <w:r>
+        <w:rPr>
+          <w:rFonts w:ascii="Calibri" w:hAnsi="Calibri" w:cs="Calibri"/>
+          <w:sz w:val="22"/>
+          <w:szCs w:val="22"/>
+          <w:lang w:val="es-ES"/>
+        </w:rPr>
+        <w:t>:</w:t>
+      </w:r>
+    </w:p>
+    <w:p>
+      <w:pPr>
+        <w:pStyle w:val="ListParagraph"/>
+        <w:jc w:val="both"/>
+        <w:rPr>
+          <w:rFonts w:ascii="Calibri" w:hAnsi="Calibri" w:cs="Calibri"/>
+          <w:i/>
+          <w:iCs/>
+          <w:sz w:val="22"/>
+          <w:szCs w:val="22"/>
+          <w:lang w:val="es-ES"/>
+        </w:rPr>
+      </w:pPr>
+    </w:p>
+    <w:p>
+      <w:pPr>
+        <w:pStyle w:val="ListParagraph"/>
+        <w:numPr>
+          <w:ilvl w:val="1"/>
+          <w:numId w:val="3"/>
+        </w:numPr>
+        <w:jc w:val="both"/>
+        <w:rPr>
+          <w:rFonts w:ascii="Calibri" w:hAnsi="Calibri" w:cs="Calibri"/>
+          <w:sz w:val="22"/>
+          <w:szCs w:val="22"/>
+          <w:lang w:val="es-ES"/>
+        </w:rPr>
+      </w:pPr>
+      <w:r>
+        <w:rPr>
+          <w:rFonts w:ascii="Calibri" w:hAnsi="Calibri" w:cs="Calibri"/>
+          <w:sz w:val="22"/>
+          <w:szCs w:val="22"/>
+          <w:lang w:val="es-ES"/>
+        </w:rPr>
+        <w:t xml:space="preserve">Detección: </w:t>
+      </w:r>
+    </w:p>
+    <w:p>
+      <w:pPr>
+        <w:pStyle w:val="ListParagraph"/>
+        <w:ind w:left="1440"/>
+        <w:jc w:val="both"/>
+        <w:rPr>
+          <w:rFonts w:ascii="Calibri" w:hAnsi="Calibri" w:cs="Calibri"/>
+          <w:sz w:val="22"/>
+          <w:szCs w:val="22"/>
+          <w:lang w:val="es-ES"/>
+        </w:rPr>
+      </w:pPr>
+    </w:p>
+    <w:p>
+      <w:pPr>
+        <w:pStyle w:val="ListParagraph"/>
+        <w:numPr>
+          <w:ilvl w:val="2"/>
+          <w:numId w:val="3"/>
+        </w:numPr>
+        <w:jc w:val="both"/>
+        <w:rPr>
+          <w:rFonts w:ascii="Calibri" w:hAnsi="Calibri" w:cs="Calibri"/>
+          <w:sz w:val="22"/>
+          <w:szCs w:val="22"/>
+          <w:lang w:val="es-ES"/>
+        </w:rPr>
+      </w:pPr>
+      <w:r>
+        <w:rPr>
+          <w:rFonts w:ascii="Calibri" w:hAnsi="Calibri" w:cs="Calibri"/>
+          <w:sz w:val="22"/>
+          <w:szCs w:val="22"/>
+          <w:lang w:val="es-ES"/>
+        </w:rPr>
+        <w:t xml:space="preserve">Los sistemas operativos modernos pueden utilizar algoritmos de detección de </w:t>
+      </w:r>
+      <w:proofErr w:type="spellStart"/>
+      <w:r>
+        <w:rPr>
+          <w:rFonts w:ascii="Calibri" w:hAnsi="Calibri" w:cs="Calibri"/>
+          <w:sz w:val="22"/>
+          <w:szCs w:val="22"/>
+          <w:lang w:val="es-ES"/>
+        </w:rPr>
+        <w:t>deadlock</w:t>
+      </w:r>
+      <w:proofErr w:type="spellEnd"/>
+      <w:r>
+        <w:rPr>
+          <w:rFonts w:ascii="Calibri" w:hAnsi="Calibri" w:cs="Calibri"/>
+          <w:sz w:val="22"/>
+          <w:szCs w:val="22"/>
+          <w:lang w:val="es-ES"/>
+        </w:rPr>
+        <w:t xml:space="preserve"> para identificar si existe un </w:t>
+      </w:r>
+      <w:proofErr w:type="spellStart"/>
+      <w:r>
+        <w:rPr>
+          <w:rFonts w:ascii="Calibri" w:hAnsi="Calibri" w:cs="Calibri"/>
+          <w:sz w:val="22"/>
+          <w:szCs w:val="22"/>
+          <w:lang w:val="es-ES"/>
+        </w:rPr>
+        <w:t>deadlock</w:t>
+      </w:r>
+      <w:proofErr w:type="spellEnd"/>
+      <w:r>
+        <w:rPr>
+          <w:rFonts w:ascii="Calibri" w:hAnsi="Calibri" w:cs="Calibri"/>
+          <w:sz w:val="22"/>
+          <w:szCs w:val="22"/>
+          <w:lang w:val="es-ES"/>
+        </w:rPr>
+        <w:t xml:space="preserve"> en el sistema causado por el problema de lectores y escritores. Esto implica monitorear el estado actual del sistema en términos de los recursos compartidos y las solicitudes de acceso, y detectar si hay un ciclo de bloqueo en el grafo de asignación de recursos.</w:t>
+      </w:r>
+    </w:p>
+    <w:p>
+      <w:pPr>
+        <w:pStyle w:val="ListParagraph"/>
+        <w:ind w:left="1440"/>
+        <w:jc w:val="both"/>
+        <w:rPr>
+          <w:rFonts w:ascii="Calibri" w:hAnsi="Calibri" w:cs="Calibri"/>
+          <w:sz w:val="22"/>
+          <w:szCs w:val="22"/>
+          <w:lang w:val="es-ES"/>
+        </w:rPr>
+      </w:pPr>
+    </w:p>
+    <w:p>
+      <w:pPr>
+        <w:pStyle w:val="ListParagraph"/>
+        <w:numPr>
+          <w:ilvl w:val="1"/>
+          <w:numId w:val="3"/>
+        </w:numPr>
+        <w:jc w:val="both"/>
+        <w:rPr>
+          <w:rFonts w:ascii="Calibri" w:hAnsi="Calibri" w:cs="Calibri"/>
+          <w:sz w:val="22"/>
+          <w:szCs w:val="22"/>
+          <w:lang w:val="es-ES"/>
+        </w:rPr>
+      </w:pPr>
+      <w:r>
+        <w:rPr>
+          <w:rFonts w:ascii="Calibri" w:hAnsi="Calibri" w:cs="Calibri"/>
+          <w:sz w:val="22"/>
+          <w:szCs w:val="22"/>
+          <w:lang w:val="es-ES"/>
+        </w:rPr>
+        <w:t xml:space="preserve">Resolución: </w:t>
+      </w:r>
+    </w:p>
+    <w:p>
+      <w:pPr>
+        <w:jc w:val="both"/>
+        <w:rPr>
+          <w:rFonts w:ascii="Calibri" w:hAnsi="Calibri" w:cs="Calibri"/>
+          <w:sz w:val="22"/>
+          <w:szCs w:val="22"/>
+          <w:lang w:val="es-ES"/>
+        </w:rPr>
+      </w:pPr>
+    </w:p>
+    <w:p>
+      <w:pPr>
+        <w:pStyle w:val="ListParagraph"/>
+        <w:numPr>
+          <w:ilvl w:val="2"/>
+          <w:numId w:val="3"/>
+        </w:numPr>
+        <w:jc w:val="both"/>
+        <w:rPr>
+          <w:rFonts w:ascii="Calibri" w:hAnsi="Calibri" w:cs="Calibri"/>
+          <w:sz w:val="22"/>
+          <w:szCs w:val="22"/>
+          <w:lang w:val="es-ES"/>
+        </w:rPr>
+      </w:pPr>
+      <w:r>
+        <w:rPr>
+          <w:rFonts w:ascii="Calibri" w:hAnsi="Calibri" w:cs="Calibri"/>
+          <w:sz w:val="22"/>
+          <w:szCs w:val="22"/>
+          <w:lang w:val="es-ES"/>
+        </w:rPr>
+        <w:t>Establecer</w:t>
+      </w:r>
+      <w:r>
+        <w:rPr>
+          <w:rFonts w:ascii="Calibri" w:hAnsi="Calibri" w:cs="Calibri"/>
+          <w:sz w:val="22"/>
+          <w:szCs w:val="22"/>
+          <w:lang w:val="es-ES"/>
+        </w:rPr>
+        <w:t xml:space="preserve"> una política de priorización de escritores sobre lectores. Esto significa que si un escritor está esperando para acceder al recurso compartido, ningún lector nuevo debe ser permitido para acceder hasta que el escritor haya completado su operación. Esto evita que los lectores bloqueen a los escritores indefinidamente, lo que podría llevar a un </w:t>
+      </w:r>
+      <w:proofErr w:type="spellStart"/>
+      <w:r>
+        <w:rPr>
+          <w:rFonts w:ascii="Calibri" w:hAnsi="Calibri" w:cs="Calibri"/>
+          <w:sz w:val="22"/>
+          <w:szCs w:val="22"/>
+          <w:lang w:val="es-ES"/>
+        </w:rPr>
+        <w:t>deadlock</w:t>
+      </w:r>
+      <w:proofErr w:type="spellEnd"/>
+      <w:r>
+        <w:rPr>
+          <w:rFonts w:ascii="Calibri" w:hAnsi="Calibri" w:cs="Calibri"/>
+          <w:sz w:val="22"/>
+          <w:szCs w:val="22"/>
+          <w:lang w:val="es-ES"/>
+        </w:rPr>
+        <w:t>.</w:t>
+      </w:r>
+    </w:p>
+    <w:p>
+      <w:pPr>
+        <w:pStyle w:val="ListParagraph"/>
+        <w:rPr>
+          <w:rFonts w:ascii="Calibri" w:hAnsi="Calibri" w:cs="Calibri"/>
+          <w:sz w:val="22"/>
+          <w:szCs w:val="22"/>
+          <w:lang w:val="es-ES"/>
+        </w:rPr>
+      </w:pPr>
+    </w:p>
+    <w:p>
+      <w:pPr>
+        <w:pStyle w:val="ListParagraph"/>
+        <w:numPr>
+          <w:ilvl w:val="1"/>
+          <w:numId w:val="3"/>
+        </w:numPr>
+        <w:jc w:val="both"/>
+        <w:rPr>
+          <w:rFonts w:ascii="Calibri" w:hAnsi="Calibri" w:cs="Calibri"/>
+          <w:sz w:val="22"/>
+          <w:szCs w:val="22"/>
+          <w:lang w:val="es-ES"/>
+        </w:rPr>
+      </w:pPr>
+      <w:r>
+        <w:rPr>
+          <w:rFonts w:ascii="Calibri" w:hAnsi="Calibri" w:cs="Calibri"/>
+          <w:sz w:val="22"/>
+          <w:szCs w:val="22"/>
+          <w:lang w:val="es-ES"/>
+        </w:rPr>
+        <w:t xml:space="preserve">Aplicación en OS modernos: </w:t>
+      </w:r>
+    </w:p>
+    <w:p>
+      <w:pPr>
+        <w:pStyle w:val="ListParagraph"/>
+        <w:rPr>
+          <w:rFonts w:ascii="Calibri" w:hAnsi="Calibri" w:cs="Calibri"/>
+          <w:sz w:val="22"/>
+          <w:szCs w:val="22"/>
+          <w:lang w:val="es-ES"/>
+        </w:rPr>
+      </w:pPr>
+    </w:p>
+    <w:p>
+      <w:pPr>
+        <w:pStyle w:val="ListParagraph"/>
+        <w:numPr>
+          <w:ilvl w:val="2"/>
+          <w:numId w:val="3"/>
+        </w:numPr>
+        <w:jc w:val="both"/>
+        <w:rPr>
+          <w:rFonts w:ascii="Calibri" w:hAnsi="Calibri" w:cs="Calibri"/>
+          <w:sz w:val="22"/>
+          <w:szCs w:val="22"/>
+          <w:lang w:val="es-ES"/>
+        </w:rPr>
+      </w:pPr>
+      <w:r>
+        <w:rPr>
+          <w:rFonts w:ascii="Calibri" w:hAnsi="Calibri" w:cs="Calibri"/>
+          <w:sz w:val="22"/>
+          <w:szCs w:val="22"/>
+          <w:lang w:val="es-ES"/>
+        </w:rPr>
+        <w:t>S</w:t>
+      </w:r>
+      <w:r>
+        <w:rPr>
+          <w:rFonts w:ascii="Calibri" w:hAnsi="Calibri" w:cs="Calibri"/>
+          <w:sz w:val="22"/>
+          <w:szCs w:val="22"/>
+          <w:lang w:val="es-ES"/>
+        </w:rPr>
+        <w:t>e puede abordar mediante políticas de control de acceso a recursos compartidos.</w:t>
+      </w:r>
+      <w:r>
+        <w:rPr>
+          <w:rFonts w:ascii="Calibri" w:hAnsi="Calibri" w:cs="Calibri"/>
+          <w:sz w:val="22"/>
+          <w:szCs w:val="22"/>
+          <w:lang w:val="es-ES"/>
+        </w:rPr>
+        <w:t xml:space="preserve"> </w:t>
+      </w:r>
+      <w:r>
+        <w:rPr>
+          <w:rFonts w:ascii="Calibri" w:hAnsi="Calibri" w:cs="Calibri"/>
+          <w:sz w:val="22"/>
+          <w:szCs w:val="22"/>
+          <w:lang w:val="es-ES"/>
+        </w:rPr>
+        <w:t>Por ejemplo,</w:t>
+      </w:r>
+      <w:r>
+        <w:rPr>
+          <w:rFonts w:ascii="Calibri" w:hAnsi="Calibri" w:cs="Calibri"/>
+          <w:sz w:val="22"/>
+          <w:szCs w:val="22"/>
+          <w:lang w:val="es-ES"/>
+        </w:rPr>
+        <w:t xml:space="preserve"> </w:t>
+      </w:r>
+      <w:r>
+        <w:rPr>
+          <w:rFonts w:ascii="Calibri" w:hAnsi="Calibri" w:cs="Calibri"/>
+          <w:sz w:val="22"/>
+          <w:szCs w:val="22"/>
+          <w:lang w:val="es-ES"/>
+        </w:rPr>
+        <w:t xml:space="preserve">una política que prioriza a los escritores sobre los lectores para evitar que los escritores queden bloqueados indefinidamente detrás de lectores. Esto puede lograrse </w:t>
+      </w:r>
+      <w:r>
+        <w:rPr>
+          <w:rFonts w:ascii="Calibri" w:hAnsi="Calibri" w:cs="Calibri"/>
+          <w:sz w:val="22"/>
+          <w:szCs w:val="22"/>
+          <w:lang w:val="es-ES"/>
+        </w:rPr>
+        <w:t>dándole</w:t>
+      </w:r>
+      <w:r>
+        <w:rPr>
+          <w:rFonts w:ascii="Calibri" w:hAnsi="Calibri" w:cs="Calibri"/>
+          <w:sz w:val="22"/>
+          <w:szCs w:val="22"/>
+          <w:lang w:val="es-ES"/>
+        </w:rPr>
+        <w:t xml:space="preserve"> acceso exclusivo al recurso compartido a los escritores en lugar de permitir que los lectores lo compartan mientras un escritor está esperando.</w:t>
+      </w:r>
+    </w:p>
+    <w:p>
+      <w:pPr>
+        <w:pStyle w:val="ListParagraph"/>
+        <w:jc w:val="both"/>
+        <w:rPr>
+          <w:rFonts w:ascii="Calibri" w:hAnsi="Calibri" w:cs="Calibri"/>
+          <w:sz w:val="22"/>
+          <w:szCs w:val="22"/>
+          <w:lang w:val="es-ES"/>
+        </w:rPr>
+      </w:pPr>
+    </w:p>
+    <w:p>
+      <w:pPr>
+        <w:rPr>
+          <w:rFonts w:ascii="Calibri" w:hAnsi="Calibri" w:cs="Calibri"/>
+          <w:sz w:val="22"/>
+          <w:szCs w:val="22"/>
+          <w:lang w:val="es-ES"/>
+        </w:rPr>
+      </w:pPr>
+      <w:r>
+        <w:rPr>
+          <w:rFonts w:ascii="Calibri" w:hAnsi="Calibri" w:cs="Calibri"/>
+          <w:sz w:val="22"/>
+          <w:szCs w:val="22"/>
+          <w:lang w:val="es-ES"/>
+        </w:rPr>
+        <w:br w:type="page"/>
+      </w:r>
+    </w:p>
+    <w:p>
+      <w:pPr>
+        <w:pStyle w:val="ListParagraph"/>
+        <w:numPr>
+          <w:ilvl w:val="0"/>
+          <w:numId w:val="3"/>
+        </w:numPr>
+        <w:jc w:val="both"/>
+        <w:rPr>
+          <w:rFonts w:ascii="Calibri" w:hAnsi="Calibri" w:cs="Calibri"/>
+          <w:sz w:val="22"/>
+          <w:szCs w:val="22"/>
+          <w:lang w:val="es-ES"/>
+        </w:rPr>
+      </w:pPr>
+      <w:r>
+        <w:rPr>
+          <w:rFonts w:ascii="Calibri" w:hAnsi="Calibri" w:cs="Calibri"/>
+          <w:sz w:val="22"/>
+          <w:szCs w:val="22"/>
+          <w:lang w:val="es-ES"/>
+        </w:rPr>
+        <w:lastRenderedPageBreak/>
+        <w:t>Problema del banquero:</w:t>
+      </w:r>
+    </w:p>
+    <w:p>
+      <w:pPr>
+        <w:ind w:left="360"/>
+        <w:jc w:val="both"/>
+        <w:rPr>
+          <w:rFonts w:ascii="Calibri" w:hAnsi="Calibri" w:cs="Calibri"/>
+          <w:sz w:val="22"/>
+          <w:szCs w:val="22"/>
+          <w:lang w:val="es-ES"/>
+        </w:rPr>
+      </w:pPr>
+    </w:p>
+    <w:p>
+      <w:pPr>
+        <w:pStyle w:val="ListParagraph"/>
+        <w:numPr>
+          <w:ilvl w:val="1"/>
+          <w:numId w:val="3"/>
+        </w:numPr>
+        <w:jc w:val="both"/>
+        <w:rPr>
+          <w:rFonts w:ascii="Calibri" w:hAnsi="Calibri" w:cs="Calibri"/>
+          <w:sz w:val="22"/>
+          <w:szCs w:val="22"/>
+          <w:lang w:val="es-ES"/>
+        </w:rPr>
+      </w:pPr>
+      <w:r>
+        <w:rPr>
+          <w:rFonts w:ascii="Calibri" w:hAnsi="Calibri" w:cs="Calibri"/>
+          <w:sz w:val="22"/>
+          <w:szCs w:val="22"/>
+          <w:lang w:val="es-ES"/>
+        </w:rPr>
+        <w:t xml:space="preserve">Detección: </w:t>
+      </w:r>
+    </w:p>
+    <w:p>
+      <w:pPr>
+        <w:pStyle w:val="ListParagraph"/>
+        <w:ind w:left="1440"/>
+        <w:jc w:val="both"/>
+        <w:rPr>
+          <w:rFonts w:ascii="Calibri" w:hAnsi="Calibri" w:cs="Calibri"/>
+          <w:sz w:val="22"/>
+          <w:szCs w:val="22"/>
+          <w:lang w:val="es-ES"/>
+        </w:rPr>
+      </w:pPr>
+    </w:p>
+    <w:p>
+      <w:pPr>
+        <w:pStyle w:val="ListParagraph"/>
+        <w:numPr>
+          <w:ilvl w:val="2"/>
+          <w:numId w:val="3"/>
+        </w:numPr>
+        <w:jc w:val="both"/>
+        <w:rPr>
+          <w:rFonts w:ascii="Calibri" w:hAnsi="Calibri" w:cs="Calibri"/>
+          <w:sz w:val="22"/>
+          <w:szCs w:val="22"/>
+          <w:lang w:val="es-ES"/>
+        </w:rPr>
+      </w:pPr>
+      <w:r>
+        <w:rPr>
+          <w:rFonts w:ascii="Calibri" w:hAnsi="Calibri" w:cs="Calibri"/>
+          <w:sz w:val="22"/>
+          <w:szCs w:val="22"/>
+        </w:rPr>
+        <w:t>El sistema operativo mantiene información sobre los recursos disponibles y las solicitudes de recursos de cada proceso. Si una solicitud de recurso puede conducir a un estado inseguro (donde se produciría un deadlock), el sistema operativo puede rechazar la solicitud o suspenderla temporalmente para evitar el deadlock.</w:t>
+      </w:r>
+    </w:p>
+    <w:p>
+      <w:pPr>
+        <w:pStyle w:val="ListParagraph"/>
+        <w:ind w:left="1440"/>
+        <w:jc w:val="both"/>
+        <w:rPr>
+          <w:rFonts w:ascii="Calibri" w:hAnsi="Calibri" w:cs="Calibri"/>
+          <w:sz w:val="22"/>
+          <w:szCs w:val="22"/>
+          <w:lang w:val="es-ES"/>
+        </w:rPr>
+      </w:pPr>
+    </w:p>
+    <w:p>
+      <w:pPr>
+        <w:pStyle w:val="ListParagraph"/>
+        <w:numPr>
+          <w:ilvl w:val="1"/>
+          <w:numId w:val="3"/>
+        </w:numPr>
+        <w:jc w:val="both"/>
+        <w:rPr>
+          <w:rFonts w:ascii="Calibri" w:hAnsi="Calibri" w:cs="Calibri"/>
+          <w:sz w:val="22"/>
+          <w:szCs w:val="22"/>
+          <w:lang w:val="es-ES"/>
+        </w:rPr>
+      </w:pPr>
+      <w:r>
+        <w:rPr>
+          <w:rFonts w:ascii="Calibri" w:hAnsi="Calibri" w:cs="Calibri"/>
+          <w:sz w:val="22"/>
+          <w:szCs w:val="22"/>
+          <w:lang w:val="es-ES"/>
+        </w:rPr>
+        <w:t xml:space="preserve">Resolución: </w:t>
+      </w:r>
+    </w:p>
+    <w:p>
+      <w:pPr>
+        <w:jc w:val="both"/>
+        <w:rPr>
+          <w:rFonts w:ascii="Calibri" w:hAnsi="Calibri" w:cs="Calibri"/>
+          <w:sz w:val="22"/>
+          <w:szCs w:val="22"/>
+          <w:lang w:val="es-ES"/>
+        </w:rPr>
+      </w:pPr>
+    </w:p>
+    <w:p>
+      <w:pPr>
+        <w:pStyle w:val="ListParagraph"/>
+        <w:numPr>
+          <w:ilvl w:val="2"/>
+          <w:numId w:val="3"/>
+        </w:numPr>
+        <w:jc w:val="both"/>
+        <w:rPr>
+          <w:rFonts w:ascii="Calibri" w:hAnsi="Calibri" w:cs="Calibri"/>
+          <w:sz w:val="22"/>
+          <w:szCs w:val="22"/>
+          <w:lang w:val="es-ES"/>
+        </w:rPr>
+      </w:pPr>
+      <w:r>
+        <w:rPr>
+          <w:rFonts w:ascii="Calibri" w:hAnsi="Calibri" w:cs="Calibri"/>
+          <w:sz w:val="22"/>
+          <w:szCs w:val="22"/>
+        </w:rPr>
+        <w:t>Una vez que se detecta un deadloc</w:t>
+      </w:r>
+      <w:r>
+        <w:rPr>
+          <w:rFonts w:ascii="Calibri" w:hAnsi="Calibri" w:cs="Calibri"/>
+          <w:sz w:val="22"/>
+          <w:szCs w:val="22"/>
+          <w:lang w:val="en-US"/>
+        </w:rPr>
+        <w:t>k</w:t>
+      </w:r>
+      <w:r>
+        <w:rPr>
+          <w:rFonts w:ascii="Calibri" w:hAnsi="Calibri" w:cs="Calibri"/>
+          <w:sz w:val="22"/>
+          <w:szCs w:val="22"/>
+        </w:rPr>
+        <w:t xml:space="preserve">, el sistema operativo </w:t>
+      </w:r>
+      <w:proofErr w:type="spellStart"/>
+      <w:r>
+        <w:rPr>
+          <w:rFonts w:ascii="Calibri" w:hAnsi="Calibri" w:cs="Calibri"/>
+          <w:sz w:val="22"/>
+          <w:szCs w:val="22"/>
+          <w:lang w:val="en-US"/>
+        </w:rPr>
+        <w:t>toma</w:t>
+      </w:r>
+      <w:proofErr w:type="spellEnd"/>
+      <w:r>
+        <w:rPr>
+          <w:rFonts w:ascii="Calibri" w:hAnsi="Calibri" w:cs="Calibri"/>
+          <w:sz w:val="22"/>
+          <w:szCs w:val="22"/>
+        </w:rPr>
+        <w:t xml:space="preserve"> medidas para resolverlo. Esto podría </w:t>
+      </w:r>
+      <w:r>
+        <w:rPr>
+          <w:rFonts w:ascii="Calibri" w:hAnsi="Calibri" w:cs="Calibri"/>
+          <w:sz w:val="22"/>
+          <w:szCs w:val="22"/>
+          <w:lang w:val="en-US"/>
+        </w:rPr>
+        <w:t>ser</w:t>
+      </w:r>
+      <w:r>
+        <w:rPr>
+          <w:rFonts w:ascii="Calibri" w:hAnsi="Calibri" w:cs="Calibri"/>
+          <w:sz w:val="22"/>
+          <w:szCs w:val="22"/>
+        </w:rPr>
+        <w:t xml:space="preserve"> la liberación de algunos recursos asignados a procesos involucrados en el deadlock o, en casos extremos, la terminación de uno o más procesos para romper el ciclo de interbloqueo y permitir que los demás procesos continúen su ejecución.</w:t>
+      </w:r>
+    </w:p>
+    <w:p>
+      <w:pPr>
+        <w:pStyle w:val="ListParagraph"/>
+        <w:rPr>
+          <w:rFonts w:ascii="Calibri" w:hAnsi="Calibri" w:cs="Calibri"/>
+          <w:sz w:val="22"/>
+          <w:szCs w:val="22"/>
+          <w:lang w:val="es-ES"/>
+        </w:rPr>
+      </w:pPr>
+    </w:p>
+    <w:p>
+      <w:pPr>
+        <w:pStyle w:val="ListParagraph"/>
+        <w:numPr>
+          <w:ilvl w:val="1"/>
+          <w:numId w:val="3"/>
+        </w:numPr>
+        <w:jc w:val="both"/>
+        <w:rPr>
+          <w:rFonts w:ascii="Calibri" w:hAnsi="Calibri" w:cs="Calibri"/>
+          <w:sz w:val="22"/>
+          <w:szCs w:val="22"/>
+          <w:lang w:val="es-ES"/>
+        </w:rPr>
+      </w:pPr>
+      <w:r>
+        <w:rPr>
+          <w:rFonts w:ascii="Calibri" w:hAnsi="Calibri" w:cs="Calibri"/>
+          <w:sz w:val="22"/>
+          <w:szCs w:val="22"/>
+          <w:lang w:val="es-ES"/>
+        </w:rPr>
+        <w:t xml:space="preserve">Aplicación en OS modernos: </w:t>
+      </w:r>
+    </w:p>
+    <w:p>
+      <w:pPr>
+        <w:pStyle w:val="ListParagraph"/>
+        <w:rPr>
+          <w:rFonts w:ascii="Calibri" w:hAnsi="Calibri" w:cs="Calibri"/>
+          <w:sz w:val="22"/>
+          <w:szCs w:val="22"/>
+          <w:lang w:val="es-ES"/>
+        </w:rPr>
+      </w:pPr>
+    </w:p>
+    <w:p>
+      <w:pPr>
+        <w:pStyle w:val="ListParagraph"/>
+        <w:numPr>
+          <w:ilvl w:val="2"/>
+          <w:numId w:val="3"/>
+        </w:numPr>
+        <w:jc w:val="both"/>
+        <w:rPr>
+          <w:rFonts w:ascii="Calibri" w:eastAsiaTheme="minorHAnsi" w:hAnsi="Calibri" w:cs="Calibri"/>
+          <w:kern w:val="2"/>
+          <w:sz w:val="22"/>
+          <w:szCs w:val="22"/>
+          <w14:ligatures w14:val="standardContextual"/>
+        </w:rPr>
+      </w:pPr>
+      <w:r>
+        <w:rPr>
+          <w:rFonts w:ascii="Calibri" w:eastAsiaTheme="minorHAnsi" w:hAnsi="Calibri" w:cs="Calibri"/>
+          <w:kern w:val="2"/>
+          <w:sz w:val="22"/>
+          <w:szCs w:val="22"/>
+          <w14:ligatures w14:val="standardContextual"/>
+        </w:rPr>
+        <w:t>En un sistema operativo moderno, el algoritmo del banquero puede implementarse dentro del planificador del sistema. Cuando un proceso solicita recursos, el planificador verifica si la asignación de recursos conduciría a un estado inseguro utilizando el algoritmo del banquero. Si la asignación es segura, se otorgan los recursos al proceso. Si no es segura, el proceso puede ser suspendido temporalmente hasta que los recursos estén disponibles o se liberen otros recursos para evitar el deadlock.</w:t>
+      </w:r>
+    </w:p>
+    <w:p>
+      <w:pPr>
+        <w:jc w:val="both"/>
+        <w:rPr>
+          <w:rFonts w:ascii="Calibri" w:eastAsiaTheme="minorHAnsi" w:hAnsi="Calibri" w:cs="Calibri"/>
+          <w:kern w:val="2"/>
+          <w:sz w:val="22"/>
+          <w:szCs w:val="22"/>
+          <w14:ligatures w14:val="standardContextual"/>
+        </w:rPr>
+      </w:pPr>
+    </w:p>
+    <w:p>
+      <w:pPr>
+        <w:rPr>
+          <w:rFonts w:ascii="Calibri" w:hAnsi="Calibri" w:cs="Calibri"/>
+          <w:lang w:val="es-ES"/>
+        </w:rPr>
+      </w:pPr>
+    </w:p>
+    <w:p>
+      <w:pPr>
+        <w:rPr>
+          <w:rFonts w:ascii="Calibri" w:hAnsi="Calibri" w:cs="Calibri"/>
+          <w:lang w:val="es-ES"/>
+        </w:rPr>
+      </w:pPr>
+    </w:p>
+    <w:p>
+      <w:pPr>
+        <w:rPr>
+          <w:rFonts w:ascii="Calibri" w:hAnsi="Calibri" w:cs="Calibri"/>
+          <w:lang w:val="es-ES"/>
+        </w:rPr>
+      </w:pPr>
+    </w:p>
+    <w:p>
+      <w:pPr>
+        <w:rPr>
+          <w:rFonts w:ascii="Calibri" w:hAnsi="Calibri" w:cs="Calibri"/>
           <w:lang w:val="es-ES"/>
         </w:rPr>
       </w:pPr>
@@ -1107,7 +2232,7 @@
         <w:rFonts w:ascii="Calibri" w:eastAsiaTheme="minorHAnsi" w:hAnsi="Calibri" w:cs="Calibri" w:hint="default"/>
       </w:rPr>
     </w:lvl>
-    <w:lvl w:ilvl="1" w:tplc="04090003" w:tentative="1">
+    <w:lvl w:ilvl="1" w:tplc="04090003">
       <w:start w:val="1"/>
       <w:numFmt w:val="bullet"/>
       <w:lvlText w:val="o"/>
@@ -1119,7 +2244,7 @@
         <w:rFonts w:ascii="Courier New" w:hAnsi="Courier New" w:cs="Courier New" w:hint="default"/>
       </w:rPr>
     </w:lvl>
-    <w:lvl w:ilvl="2" w:tplc="04090005" w:tentative="1">
+    <w:lvl w:ilvl="2" w:tplc="04090005">
       <w:start w:val="1"/>
       <w:numFmt w:val="bullet"/>
       <w:lvlText w:val=""/>
@@ -1201,6 +2326,155 @@
       </w:pPr>
       <w:rPr>
         <w:rFonts w:ascii="Wingdings" w:hAnsi="Wingdings" w:hint="default"/>
+      </w:rPr>
+    </w:lvl>
+  </w:abstractNum>
+  <w:abstractNum w:abstractNumId="3" w15:restartNumberingAfterBreak="0">
+    <w:nsid w:val="564433B3"/>
+    <w:multiLevelType w:val="multilevel"/>
+    <w:tmpl w:val="18BA2054"/>
+    <w:lvl w:ilvl="0">
+      <w:start w:val="1"/>
+      <w:numFmt w:val="bullet"/>
+      <w:lvlText w:val=""/>
+      <w:lvlJc w:val="left"/>
+      <w:pPr>
+        <w:tabs>
+          <w:tab w:val="num" w:pos="720"/>
+        </w:tabs>
+        <w:ind w:left="720" w:hanging="360"/>
+      </w:pPr>
+      <w:rPr>
+        <w:rFonts w:ascii="Symbol" w:hAnsi="Symbol" w:hint="default"/>
+        <w:sz w:val="20"/>
+      </w:rPr>
+    </w:lvl>
+    <w:lvl w:ilvl="1" w:tentative="1">
+      <w:start w:val="1"/>
+      <w:numFmt w:val="bullet"/>
+      <w:lvlText w:val=""/>
+      <w:lvlJc w:val="left"/>
+      <w:pPr>
+        <w:tabs>
+          <w:tab w:val="num" w:pos="1440"/>
+        </w:tabs>
+        <w:ind w:left="1440" w:hanging="360"/>
+      </w:pPr>
+      <w:rPr>
+        <w:rFonts w:ascii="Symbol" w:hAnsi="Symbol" w:hint="default"/>
+        <w:sz w:val="20"/>
+      </w:rPr>
+    </w:lvl>
+    <w:lvl w:ilvl="2" w:tentative="1">
+      <w:start w:val="1"/>
+      <w:numFmt w:val="bullet"/>
+      <w:lvlText w:val=""/>
+      <w:lvlJc w:val="left"/>
+      <w:pPr>
+        <w:tabs>
+          <w:tab w:val="num" w:pos="2160"/>
+        </w:tabs>
+        <w:ind w:left="2160" w:hanging="360"/>
+      </w:pPr>
+      <w:rPr>
+        <w:rFonts w:ascii="Symbol" w:hAnsi="Symbol" w:hint="default"/>
+        <w:sz w:val="20"/>
+      </w:rPr>
+    </w:lvl>
+    <w:lvl w:ilvl="3" w:tentative="1">
+      <w:start w:val="1"/>
+      <w:numFmt w:val="bullet"/>
+      <w:lvlText w:val=""/>
+      <w:lvlJc w:val="left"/>
+      <w:pPr>
+        <w:tabs>
+          <w:tab w:val="num" w:pos="2880"/>
+        </w:tabs>
+        <w:ind w:left="2880" w:hanging="360"/>
+      </w:pPr>
+      <w:rPr>
+        <w:rFonts w:ascii="Symbol" w:hAnsi="Symbol" w:hint="default"/>
+        <w:sz w:val="20"/>
+      </w:rPr>
+    </w:lvl>
+    <w:lvl w:ilvl="4" w:tentative="1">
+      <w:start w:val="1"/>
+      <w:numFmt w:val="bullet"/>
+      <w:lvlText w:val=""/>
+      <w:lvlJc w:val="left"/>
+      <w:pPr>
+        <w:tabs>
+          <w:tab w:val="num" w:pos="3600"/>
+        </w:tabs>
+        <w:ind w:left="3600" w:hanging="360"/>
+      </w:pPr>
+      <w:rPr>
+        <w:rFonts w:ascii="Symbol" w:hAnsi="Symbol" w:hint="default"/>
+        <w:sz w:val="20"/>
+      </w:rPr>
+    </w:lvl>
+    <w:lvl w:ilvl="5" w:tentative="1">
+      <w:start w:val="1"/>
+      <w:numFmt w:val="bullet"/>
+      <w:lvlText w:val=""/>
+      <w:lvlJc w:val="left"/>
+      <w:pPr>
+        <w:tabs>
+          <w:tab w:val="num" w:pos="4320"/>
+        </w:tabs>
+        <w:ind w:left="4320" w:hanging="360"/>
+      </w:pPr>
+      <w:rPr>
+        <w:rFonts w:ascii="Symbol" w:hAnsi="Symbol" w:hint="default"/>
+        <w:sz w:val="20"/>
+      </w:rPr>
+    </w:lvl>
+    <w:lvl w:ilvl="6" w:tentative="1">
+      <w:start w:val="1"/>
+      <w:numFmt w:val="bullet"/>
+      <w:lvlText w:val=""/>
+      <w:lvlJc w:val="left"/>
+      <w:pPr>
+        <w:tabs>
+          <w:tab w:val="num" w:pos="5040"/>
+        </w:tabs>
+        <w:ind w:left="5040" w:hanging="360"/>
+      </w:pPr>
+      <w:rPr>
+        <w:rFonts w:ascii="Symbol" w:hAnsi="Symbol" w:hint="default"/>
+        <w:sz w:val="20"/>
+      </w:rPr>
+    </w:lvl>
+    <w:lvl w:ilvl="7" w:tentative="1">
+      <w:start w:val="1"/>
+      <w:numFmt w:val="bullet"/>
+      <w:lvlText w:val=""/>
+      <w:lvlJc w:val="left"/>
+      <w:pPr>
+        <w:tabs>
+          <w:tab w:val="num" w:pos="5760"/>
+        </w:tabs>
+        <w:ind w:left="5760" w:hanging="360"/>
+      </w:pPr>
+      <w:rPr>
+        <w:rFonts w:ascii="Symbol" w:hAnsi="Symbol" w:hint="default"/>
+        <w:sz w:val="20"/>
+      </w:rPr>
+    </w:lvl>
+    <w:lvl w:ilvl="8" w:tentative="1">
+      <w:start w:val="1"/>
+      <w:numFmt w:val="bullet"/>
+      <w:lvlText w:val=""/>
+      <w:lvlJc w:val="left"/>
+      <w:pPr>
+        <w:tabs>
+          <w:tab w:val="num" w:pos="6480"/>
+        </w:tabs>
+        <w:ind w:left="6480" w:hanging="360"/>
+      </w:pPr>
+      <w:rPr>
+        <w:rFonts w:ascii="Symbol" w:hAnsi="Symbol" w:hint="default"/>
+        <w:sz w:val="20"/>
       </w:rPr>
     </w:lvl>
   </w:abstractNum>
@@ -1212,6 +2486,9 @@
   </w:num>
   <w:num w:numId="3" w16cid:durableId="1259405922">
     <w:abstractNumId w:val="2"/>
+  </w:num>
+  <w:num w:numId="4" w16cid:durableId="568541079">
+    <w:abstractNumId w:val="3"/>
   </w:num>
 </w:numbering>
 </file>
@@ -1612,6 +2889,12 @@
   <w:style w:type="paragraph" w:default="1" w:styleId="Normal">
     <w:name w:val="Normal"/>
     <w:qFormat/>
+    <w:rsid w:val="0070573E"/>
+    <w:rPr>
+      <w:rFonts w:ascii="Times New Roman" w:eastAsia="Times New Roman" w:hAnsi="Times New Roman" w:cs="Times New Roman"/>
+      <w:kern w:val="0"/>
+      <w14:ligatures w14:val="none"/>
+    </w:rPr>
   </w:style>
   <w:style w:type="character" w:default="1" w:styleId="DefaultParagraphFont">
     <w:name w:val="Default Paragraph Font"/>
